--- a/doc/TMDT_DoAn.docx
+++ b/doc/TMDT_DoAn.docx
@@ -1499,6 +1499,7 @@
         <w:spacing w:after="100" w:line="360" w:lineRule="auto"/>
         <w:jc w:val="both"/>
         <w:rPr>
+          <w:b/>
           <w:color w:val="000000"/>
           <w:sz w:val="26"/>
           <w:szCs w:val="26"/>
@@ -1511,6 +1512,29 @@
           <w:sz w:val="26"/>
           <w:szCs w:val="26"/>
         </w:rPr>
+        <w:t>CHƯƠNG 5:HƯỚNG DẪN CÀI ĐẶT REDIS</w:t>
+      </w:r>
+    </w:p>
+    <w:p>
+      <w:pPr>
+        <w:tabs>
+          <w:tab w:val="right" w:pos="8640"/>
+        </w:tabs>
+        <w:spacing w:after="100" w:line="360" w:lineRule="auto"/>
+        <w:jc w:val="both"/>
+        <w:rPr>
+          <w:color w:val="000000"/>
+          <w:sz w:val="26"/>
+          <w:szCs w:val="26"/>
+        </w:rPr>
+      </w:pPr>
+      <w:r>
+        <w:rPr>
+          <w:b/>
+          <w:color w:val="000000"/>
+          <w:sz w:val="26"/>
+          <w:szCs w:val="26"/>
+        </w:rPr>
         <w:t>KẾT LUẬN</w:t>
       </w:r>
       <w:r>
@@ -1520,7 +1544,7 @@
           <w:szCs w:val="26"/>
         </w:rPr>
         <w:tab/>
-        <w:t>38</w:t>
+        <w:t>45</w:t>
       </w:r>
     </w:p>
     <w:p>
@@ -1561,7 +1585,7 @@
           <w:szCs w:val="26"/>
         </w:rPr>
         <w:tab/>
-        <w:t>39</w:t>
+        <w:t>46</w:t>
       </w:r>
       <w:bookmarkStart w:id="0" w:name="_GoBack"/>
       <w:bookmarkEnd w:id="0"/>
@@ -7938,6 +7962,1065 @@
           <w:szCs w:val="26"/>
         </w:rPr>
       </w:pPr>
+    </w:p>
+    <w:p>
+      <w:pPr>
+        <w:spacing w:line="360" w:lineRule="auto"/>
+        <w:ind w:left="720"/>
+        <w:jc w:val="both"/>
+        <w:rPr>
+          <w:b/>
+          <w:sz w:val="26"/>
+          <w:szCs w:val="26"/>
+        </w:rPr>
+      </w:pPr>
+      <w:r>
+        <w:rPr>
+          <w:b/>
+          <w:sz w:val="26"/>
+          <w:szCs w:val="26"/>
+        </w:rPr>
+        <w:lastRenderedPageBreak/>
+        <w:t>CHƯƠNG 5 HƯỚNG DẪN CÀI ĐẶT REDIS</w:t>
+      </w:r>
+    </w:p>
+    <w:p>
+      <w:pPr>
+        <w:spacing w:line="360" w:lineRule="auto"/>
+        <w:ind w:left="720"/>
+      </w:pPr>
+      <w:r>
+        <w:rPr>
+          <w:sz w:val="26"/>
+          <w:szCs w:val="26"/>
+        </w:rPr>
+        <w:tab/>
+        <w:t>Hướng dẫn cài đặt redis : link nguồn github</w:t>
+      </w:r>
+      <w:r>
+        <w:rPr>
+          <w:rFonts w:ascii="Helvetica" w:hAnsi="Helvetica" w:cs="Helvetica"/>
+          <w:color w:val="404040"/>
+          <w:shd w:val="clear" w:color="auto" w:fill="FFFFFF"/>
+        </w:rPr>
+        <w:t xml:space="preserve"> </w:t>
+      </w:r>
+      <w:r>
+        <w:rPr>
+          <w:rFonts w:ascii="Helvetica" w:hAnsi="Helvetica" w:cs="Helvetica"/>
+          <w:color w:val="404040"/>
+          <w:shd w:val="clear" w:color="auto" w:fill="FFFFFF"/>
+        </w:rPr>
+        <w:t> </w:t>
+      </w:r>
+      <w:hyperlink r:id="rId54" w:tgtFrame="_blank" w:history="1">
+        <w:r>
+          <w:rPr>
+            <w:rStyle w:val="Hyperlink"/>
+            <w:rFonts w:ascii="Helvetica" w:hAnsi="Helvetica" w:cs="Helvetica"/>
+            <w:color w:val="E96656"/>
+            <w:bdr w:val="none" w:sz="0" w:space="0" w:color="auto" w:frame="1"/>
+            <w:shd w:val="clear" w:color="auto" w:fill="FFFFFF"/>
+          </w:rPr>
+          <w:t>https://github.com/MicrosoftArchive/redis/releases</w:t>
+        </w:r>
+      </w:hyperlink>
+    </w:p>
+    <w:p>
+      <w:pPr>
+        <w:spacing w:line="360" w:lineRule="auto"/>
+        <w:ind w:left="720"/>
+      </w:pPr>
+      <w:r>
+        <w:t xml:space="preserve">Bước 1: tải file </w:t>
+      </w:r>
+    </w:p>
+    <w:p>
+      <w:pPr>
+        <w:spacing w:line="360" w:lineRule="auto"/>
+        <w:ind w:left="720"/>
+        <w:rPr>
+          <w:sz w:val="26"/>
+          <w:szCs w:val="26"/>
+        </w:rPr>
+      </w:pPr>
+      <w:r>
+        <w:rPr>
+          <w:noProof/>
+          <w:lang w:eastAsia="ja-JP"/>
+        </w:rPr>
+        <w:drawing>
+          <wp:inline distT="0" distB="0" distL="0" distR="0" wp14:anchorId="1A9AE87E" wp14:editId="27BCC408">
+            <wp:extent cx="5553075" cy="3819525"/>
+            <wp:effectExtent l="0" t="0" r="9525" b="9525"/>
+            <wp:docPr id="2" name="Picture 2"/>
+            <wp:cNvGraphicFramePr>
+              <a:graphicFrameLocks xmlns:a="http://schemas.openxmlformats.org/drawingml/2006/main" noChangeAspect="1"/>
+            </wp:cNvGraphicFramePr>
+            <a:graphic xmlns:a="http://schemas.openxmlformats.org/drawingml/2006/main">
+              <a:graphicData uri="http://schemas.openxmlformats.org/drawingml/2006/picture">
+                <pic:pic xmlns:pic="http://schemas.openxmlformats.org/drawingml/2006/picture">
+                  <pic:nvPicPr>
+                    <pic:cNvPr id="1" name=""/>
+                    <pic:cNvPicPr/>
+                  </pic:nvPicPr>
+                  <pic:blipFill>
+                    <a:blip r:embed="rId55"/>
+                    <a:stretch>
+                      <a:fillRect/>
+                    </a:stretch>
+                  </pic:blipFill>
+                  <pic:spPr>
+                    <a:xfrm>
+                      <a:off x="0" y="0"/>
+                      <a:ext cx="5553075" cy="3819525"/>
+                    </a:xfrm>
+                    <a:prstGeom prst="rect">
+                      <a:avLst/>
+                    </a:prstGeom>
+                  </pic:spPr>
+                </pic:pic>
+              </a:graphicData>
+            </a:graphic>
+          </wp:inline>
+        </w:drawing>
+      </w:r>
+    </w:p>
+    <w:p>
+      <w:pPr>
+        <w:spacing w:line="360" w:lineRule="auto"/>
+        <w:ind w:left="720"/>
+        <w:rPr>
+          <w:sz w:val="26"/>
+          <w:szCs w:val="26"/>
+        </w:rPr>
+      </w:pPr>
+      <w:r>
+        <w:rPr>
+          <w:sz w:val="26"/>
+          <w:szCs w:val="26"/>
+        </w:rPr>
+        <w:t>Bước 2: chạy cài đặt redis</w:t>
+      </w:r>
+    </w:p>
+    <w:p>
+      <w:pPr>
+        <w:spacing w:line="360" w:lineRule="auto"/>
+        <w:ind w:left="720"/>
+        <w:rPr>
+          <w:sz w:val="26"/>
+          <w:szCs w:val="26"/>
+        </w:rPr>
+      </w:pPr>
+      <w:r>
+        <w:rPr>
+          <w:noProof/>
+          <w:lang w:eastAsia="ja-JP"/>
+        </w:rPr>
+        <w:lastRenderedPageBreak/>
+        <w:drawing>
+          <wp:inline distT="0" distB="0" distL="0" distR="0" wp14:anchorId="5A5F9B65" wp14:editId="3ADA1C3D">
+            <wp:extent cx="5295900" cy="2847975"/>
+            <wp:effectExtent l="0" t="0" r="0" b="9525"/>
+            <wp:docPr id="6" name="Picture 6"/>
+            <wp:cNvGraphicFramePr>
+              <a:graphicFrameLocks xmlns:a="http://schemas.openxmlformats.org/drawingml/2006/main" noChangeAspect="1"/>
+            </wp:cNvGraphicFramePr>
+            <a:graphic xmlns:a="http://schemas.openxmlformats.org/drawingml/2006/main">
+              <a:graphicData uri="http://schemas.openxmlformats.org/drawingml/2006/picture">
+                <pic:pic xmlns:pic="http://schemas.openxmlformats.org/drawingml/2006/picture">
+                  <pic:nvPicPr>
+                    <pic:cNvPr id="1" name=""/>
+                    <pic:cNvPicPr/>
+                  </pic:nvPicPr>
+                  <pic:blipFill>
+                    <a:blip r:embed="rId56"/>
+                    <a:stretch>
+                      <a:fillRect/>
+                    </a:stretch>
+                  </pic:blipFill>
+                  <pic:spPr>
+                    <a:xfrm>
+                      <a:off x="0" y="0"/>
+                      <a:ext cx="5295900" cy="2847975"/>
+                    </a:xfrm>
+                    <a:prstGeom prst="rect">
+                      <a:avLst/>
+                    </a:prstGeom>
+                  </pic:spPr>
+                </pic:pic>
+              </a:graphicData>
+            </a:graphic>
+          </wp:inline>
+        </w:drawing>
+      </w:r>
+    </w:p>
+    <w:p>
+      <w:pPr>
+        <w:spacing w:line="360" w:lineRule="auto"/>
+        <w:ind w:left="720"/>
+        <w:rPr>
+          <w:sz w:val="26"/>
+          <w:szCs w:val="26"/>
+        </w:rPr>
+      </w:pPr>
+      <w:r>
+        <w:rPr>
+          <w:sz w:val="26"/>
+          <w:szCs w:val="26"/>
+        </w:rPr>
+        <w:t>Bước 3:Nhấn next để qua bước tiếp theo</w:t>
+      </w:r>
+    </w:p>
+    <w:p>
+      <w:pPr>
+        <w:spacing w:line="360" w:lineRule="auto"/>
+        <w:ind w:left="720"/>
+        <w:rPr>
+          <w:sz w:val="26"/>
+          <w:szCs w:val="26"/>
+        </w:rPr>
+      </w:pPr>
+      <w:r>
+        <w:rPr>
+          <w:noProof/>
+          <w:lang w:eastAsia="ja-JP"/>
+        </w:rPr>
+        <w:drawing>
+          <wp:inline distT="0" distB="0" distL="0" distR="0" wp14:anchorId="114FB46C" wp14:editId="7CACE320">
+            <wp:extent cx="5200650" cy="3790950"/>
+            <wp:effectExtent l="0" t="0" r="0" b="0"/>
+            <wp:docPr id="7" name="Picture 7"/>
+            <wp:cNvGraphicFramePr>
+              <a:graphicFrameLocks xmlns:a="http://schemas.openxmlformats.org/drawingml/2006/main" noChangeAspect="1"/>
+            </wp:cNvGraphicFramePr>
+            <a:graphic xmlns:a="http://schemas.openxmlformats.org/drawingml/2006/main">
+              <a:graphicData uri="http://schemas.openxmlformats.org/drawingml/2006/picture">
+                <pic:pic xmlns:pic="http://schemas.openxmlformats.org/drawingml/2006/picture">
+                  <pic:nvPicPr>
+                    <pic:cNvPr id="1" name=""/>
+                    <pic:cNvPicPr/>
+                  </pic:nvPicPr>
+                  <pic:blipFill>
+                    <a:blip r:embed="rId57"/>
+                    <a:stretch>
+                      <a:fillRect/>
+                    </a:stretch>
+                  </pic:blipFill>
+                  <pic:spPr>
+                    <a:xfrm>
+                      <a:off x="0" y="0"/>
+                      <a:ext cx="5200650" cy="3790950"/>
+                    </a:xfrm>
+                    <a:prstGeom prst="rect">
+                      <a:avLst/>
+                    </a:prstGeom>
+                  </pic:spPr>
+                </pic:pic>
+              </a:graphicData>
+            </a:graphic>
+          </wp:inline>
+        </w:drawing>
+      </w:r>
+    </w:p>
+    <w:p>
+      <w:pPr>
+        <w:spacing w:line="360" w:lineRule="auto"/>
+        <w:ind w:left="720"/>
+        <w:rPr>
+          <w:sz w:val="26"/>
+          <w:szCs w:val="26"/>
+        </w:rPr>
+      </w:pPr>
+      <w:r>
+        <w:rPr>
+          <w:sz w:val="26"/>
+          <w:szCs w:val="26"/>
+        </w:rPr>
+        <w:t>Bước 4: Chọn check điều khoản và bấm next</w:t>
+      </w:r>
+    </w:p>
+    <w:p>
+      <w:pPr>
+        <w:spacing w:line="360" w:lineRule="auto"/>
+        <w:ind w:left="720"/>
+        <w:rPr>
+          <w:sz w:val="26"/>
+          <w:szCs w:val="26"/>
+        </w:rPr>
+      </w:pPr>
+      <w:r>
+        <w:rPr>
+          <w:noProof/>
+          <w:lang w:eastAsia="ja-JP"/>
+        </w:rPr>
+        <w:lastRenderedPageBreak/>
+        <w:drawing>
+          <wp:inline distT="0" distB="0" distL="0" distR="0" wp14:anchorId="2BA88851" wp14:editId="707D0BA6">
+            <wp:extent cx="5181600" cy="4010025"/>
+            <wp:effectExtent l="0" t="0" r="0" b="9525"/>
+            <wp:docPr id="8" name="Picture 8"/>
+            <wp:cNvGraphicFramePr>
+              <a:graphicFrameLocks xmlns:a="http://schemas.openxmlformats.org/drawingml/2006/main" noChangeAspect="1"/>
+            </wp:cNvGraphicFramePr>
+            <a:graphic xmlns:a="http://schemas.openxmlformats.org/drawingml/2006/main">
+              <a:graphicData uri="http://schemas.openxmlformats.org/drawingml/2006/picture">
+                <pic:pic xmlns:pic="http://schemas.openxmlformats.org/drawingml/2006/picture">
+                  <pic:nvPicPr>
+                    <pic:cNvPr id="1" name=""/>
+                    <pic:cNvPicPr/>
+                  </pic:nvPicPr>
+                  <pic:blipFill>
+                    <a:blip r:embed="rId58"/>
+                    <a:stretch>
+                      <a:fillRect/>
+                    </a:stretch>
+                  </pic:blipFill>
+                  <pic:spPr>
+                    <a:xfrm>
+                      <a:off x="0" y="0"/>
+                      <a:ext cx="5181600" cy="4010025"/>
+                    </a:xfrm>
+                    <a:prstGeom prst="rect">
+                      <a:avLst/>
+                    </a:prstGeom>
+                  </pic:spPr>
+                </pic:pic>
+              </a:graphicData>
+            </a:graphic>
+          </wp:inline>
+        </w:drawing>
+      </w:r>
+    </w:p>
+    <w:p>
+      <w:pPr>
+        <w:spacing w:line="360" w:lineRule="auto"/>
+        <w:rPr>
+          <w:sz w:val="26"/>
+          <w:szCs w:val="26"/>
+        </w:rPr>
+      </w:pPr>
+      <w:r>
+        <w:rPr>
+          <w:sz w:val="26"/>
+          <w:szCs w:val="26"/>
+        </w:rPr>
+        <w:tab/>
+        <w:t>Bước 5:Chọn đường dẫn và cài đặt biến môi trường</w:t>
+      </w:r>
+    </w:p>
+    <w:p>
+      <w:pPr>
+        <w:spacing w:line="360" w:lineRule="auto"/>
+        <w:rPr>
+          <w:sz w:val="26"/>
+          <w:szCs w:val="26"/>
+        </w:rPr>
+      </w:pPr>
+      <w:r>
+        <w:rPr>
+          <w:noProof/>
+          <w:lang w:eastAsia="ja-JP"/>
+        </w:rPr>
+        <w:lastRenderedPageBreak/>
+        <w:drawing>
+          <wp:inline distT="0" distB="0" distL="0" distR="0" wp14:anchorId="762475B6" wp14:editId="7EDA103B">
+            <wp:extent cx="5076825" cy="3895725"/>
+            <wp:effectExtent l="0" t="0" r="9525" b="9525"/>
+            <wp:docPr id="9" name="Picture 9"/>
+            <wp:cNvGraphicFramePr>
+              <a:graphicFrameLocks xmlns:a="http://schemas.openxmlformats.org/drawingml/2006/main" noChangeAspect="1"/>
+            </wp:cNvGraphicFramePr>
+            <a:graphic xmlns:a="http://schemas.openxmlformats.org/drawingml/2006/main">
+              <a:graphicData uri="http://schemas.openxmlformats.org/drawingml/2006/picture">
+                <pic:pic xmlns:pic="http://schemas.openxmlformats.org/drawingml/2006/picture">
+                  <pic:nvPicPr>
+                    <pic:cNvPr id="1" name=""/>
+                    <pic:cNvPicPr/>
+                  </pic:nvPicPr>
+                  <pic:blipFill>
+                    <a:blip r:embed="rId59"/>
+                    <a:stretch>
+                      <a:fillRect/>
+                    </a:stretch>
+                  </pic:blipFill>
+                  <pic:spPr>
+                    <a:xfrm>
+                      <a:off x="0" y="0"/>
+                      <a:ext cx="5076825" cy="3895725"/>
+                    </a:xfrm>
+                    <a:prstGeom prst="rect">
+                      <a:avLst/>
+                    </a:prstGeom>
+                  </pic:spPr>
+                </pic:pic>
+              </a:graphicData>
+            </a:graphic>
+          </wp:inline>
+        </w:drawing>
+      </w:r>
+    </w:p>
+    <w:p>
+      <w:pPr>
+        <w:spacing w:line="360" w:lineRule="auto"/>
+        <w:rPr>
+          <w:sz w:val="26"/>
+          <w:szCs w:val="26"/>
+        </w:rPr>
+      </w:pPr>
+      <w:r>
+        <w:rPr>
+          <w:sz w:val="26"/>
+          <w:szCs w:val="26"/>
+        </w:rPr>
+        <w:t>Bước 6: Chọn port (mặc định là 6379)</w:t>
+      </w:r>
+    </w:p>
+    <w:p>
+      <w:pPr>
+        <w:spacing w:line="360" w:lineRule="auto"/>
+        <w:rPr>
+          <w:sz w:val="26"/>
+          <w:szCs w:val="26"/>
+        </w:rPr>
+      </w:pPr>
+      <w:r>
+        <w:rPr>
+          <w:noProof/>
+          <w:lang w:eastAsia="ja-JP"/>
+        </w:rPr>
+        <w:drawing>
+          <wp:inline distT="0" distB="0" distL="0" distR="0" wp14:anchorId="30FC75ED" wp14:editId="3C5DA7F9">
+            <wp:extent cx="5038725" cy="3790950"/>
+            <wp:effectExtent l="0" t="0" r="9525" b="0"/>
+            <wp:docPr id="10" name="Picture 10"/>
+            <wp:cNvGraphicFramePr>
+              <a:graphicFrameLocks xmlns:a="http://schemas.openxmlformats.org/drawingml/2006/main" noChangeAspect="1"/>
+            </wp:cNvGraphicFramePr>
+            <a:graphic xmlns:a="http://schemas.openxmlformats.org/drawingml/2006/main">
+              <a:graphicData uri="http://schemas.openxmlformats.org/drawingml/2006/picture">
+                <pic:pic xmlns:pic="http://schemas.openxmlformats.org/drawingml/2006/picture">
+                  <pic:nvPicPr>
+                    <pic:cNvPr id="1" name=""/>
+                    <pic:cNvPicPr/>
+                  </pic:nvPicPr>
+                  <pic:blipFill>
+                    <a:blip r:embed="rId60"/>
+                    <a:stretch>
+                      <a:fillRect/>
+                    </a:stretch>
+                  </pic:blipFill>
+                  <pic:spPr>
+                    <a:xfrm>
+                      <a:off x="0" y="0"/>
+                      <a:ext cx="5038725" cy="3790950"/>
+                    </a:xfrm>
+                    <a:prstGeom prst="rect">
+                      <a:avLst/>
+                    </a:prstGeom>
+                  </pic:spPr>
+                </pic:pic>
+              </a:graphicData>
+            </a:graphic>
+          </wp:inline>
+        </w:drawing>
+      </w:r>
+    </w:p>
+    <w:p>
+      <w:pPr>
+        <w:spacing w:line="360" w:lineRule="auto"/>
+        <w:rPr>
+          <w:rFonts w:ascii="Helvetica" w:hAnsi="Helvetica" w:cs="Helvetica"/>
+          <w:color w:val="404040"/>
+          <w:shd w:val="clear" w:color="auto" w:fill="FFFFFF"/>
+        </w:rPr>
+      </w:pPr>
+      <w:r>
+        <w:rPr>
+          <w:sz w:val="26"/>
+          <w:szCs w:val="26"/>
+        </w:rPr>
+        <w:lastRenderedPageBreak/>
+        <w:t>Bước 7:</w:t>
+      </w:r>
+      <w:r>
+        <w:rPr>
+          <w:rFonts w:ascii="Helvetica" w:hAnsi="Helvetica" w:cs="Helvetica"/>
+          <w:color w:val="404040"/>
+          <w:shd w:val="clear" w:color="auto" w:fill="FFFFFF"/>
+        </w:rPr>
+        <w:t xml:space="preserve"> </w:t>
+      </w:r>
+      <w:r>
+        <w:rPr>
+          <w:rFonts w:ascii="Helvetica" w:hAnsi="Helvetica" w:cs="Helvetica"/>
+          <w:color w:val="404040"/>
+          <w:shd w:val="clear" w:color="auto" w:fill="FFFFFF"/>
+        </w:rPr>
+        <w:t>Bạn cũng có thể giới hạn dung lượng tối đa dành cho Redis Server</w:t>
+      </w:r>
+    </w:p>
+    <w:p>
+      <w:pPr>
+        <w:spacing w:line="360" w:lineRule="auto"/>
+        <w:rPr>
+          <w:sz w:val="26"/>
+          <w:szCs w:val="26"/>
+        </w:rPr>
+      </w:pPr>
+      <w:r>
+        <w:rPr>
+          <w:noProof/>
+          <w:lang w:eastAsia="ja-JP"/>
+        </w:rPr>
+        <w:drawing>
+          <wp:inline distT="0" distB="0" distL="0" distR="0" wp14:anchorId="0B5A5BD2" wp14:editId="53352CF2">
+            <wp:extent cx="5095875" cy="3848100"/>
+            <wp:effectExtent l="0" t="0" r="9525" b="0"/>
+            <wp:docPr id="13" name="Picture 13"/>
+            <wp:cNvGraphicFramePr>
+              <a:graphicFrameLocks xmlns:a="http://schemas.openxmlformats.org/drawingml/2006/main" noChangeAspect="1"/>
+            </wp:cNvGraphicFramePr>
+            <a:graphic xmlns:a="http://schemas.openxmlformats.org/drawingml/2006/main">
+              <a:graphicData uri="http://schemas.openxmlformats.org/drawingml/2006/picture">
+                <pic:pic xmlns:pic="http://schemas.openxmlformats.org/drawingml/2006/picture">
+                  <pic:nvPicPr>
+                    <pic:cNvPr id="1" name=""/>
+                    <pic:cNvPicPr/>
+                  </pic:nvPicPr>
+                  <pic:blipFill>
+                    <a:blip r:embed="rId61"/>
+                    <a:stretch>
+                      <a:fillRect/>
+                    </a:stretch>
+                  </pic:blipFill>
+                  <pic:spPr>
+                    <a:xfrm>
+                      <a:off x="0" y="0"/>
+                      <a:ext cx="5095875" cy="3848100"/>
+                    </a:xfrm>
+                    <a:prstGeom prst="rect">
+                      <a:avLst/>
+                    </a:prstGeom>
+                  </pic:spPr>
+                </pic:pic>
+              </a:graphicData>
+            </a:graphic>
+          </wp:inline>
+        </w:drawing>
+      </w:r>
+    </w:p>
+    <w:p>
+      <w:pPr>
+        <w:spacing w:line="360" w:lineRule="auto"/>
+        <w:rPr>
+          <w:sz w:val="26"/>
+          <w:szCs w:val="26"/>
+        </w:rPr>
+      </w:pPr>
+      <w:r>
+        <w:rPr>
+          <w:sz w:val="26"/>
+          <w:szCs w:val="26"/>
+        </w:rPr>
+        <w:t>Bước 8:</w:t>
+      </w:r>
+      <w:r>
+        <w:rPr>
+          <w:sz w:val="26"/>
+          <w:szCs w:val="26"/>
+        </w:rPr>
+        <w:t>Bấm install để cài đặt</w:t>
+      </w:r>
+    </w:p>
+    <w:p>
+      <w:pPr>
+        <w:spacing w:line="360" w:lineRule="auto"/>
+        <w:rPr>
+          <w:sz w:val="26"/>
+          <w:szCs w:val="26"/>
+        </w:rPr>
+      </w:pPr>
+      <w:r>
+        <w:rPr>
+          <w:noProof/>
+          <w:lang w:eastAsia="ja-JP"/>
+        </w:rPr>
+        <w:lastRenderedPageBreak/>
+        <w:drawing>
+          <wp:inline distT="0" distB="0" distL="0" distR="0" wp14:anchorId="571CFC51" wp14:editId="2BC73110">
+            <wp:extent cx="5105400" cy="3838575"/>
+            <wp:effectExtent l="0" t="0" r="0" b="9525"/>
+            <wp:docPr id="15" name="Picture 15"/>
+            <wp:cNvGraphicFramePr>
+              <a:graphicFrameLocks xmlns:a="http://schemas.openxmlformats.org/drawingml/2006/main" noChangeAspect="1"/>
+            </wp:cNvGraphicFramePr>
+            <a:graphic xmlns:a="http://schemas.openxmlformats.org/drawingml/2006/main">
+              <a:graphicData uri="http://schemas.openxmlformats.org/drawingml/2006/picture">
+                <pic:pic xmlns:pic="http://schemas.openxmlformats.org/drawingml/2006/picture">
+                  <pic:nvPicPr>
+                    <pic:cNvPr id="1" name=""/>
+                    <pic:cNvPicPr/>
+                  </pic:nvPicPr>
+                  <pic:blipFill>
+                    <a:blip r:embed="rId62"/>
+                    <a:stretch>
+                      <a:fillRect/>
+                    </a:stretch>
+                  </pic:blipFill>
+                  <pic:spPr>
+                    <a:xfrm>
+                      <a:off x="0" y="0"/>
+                      <a:ext cx="5105400" cy="3838575"/>
+                    </a:xfrm>
+                    <a:prstGeom prst="rect">
+                      <a:avLst/>
+                    </a:prstGeom>
+                  </pic:spPr>
+                </pic:pic>
+              </a:graphicData>
+            </a:graphic>
+          </wp:inline>
+        </w:drawing>
+      </w:r>
+    </w:p>
+    <w:p>
+      <w:pPr>
+        <w:spacing w:line="360" w:lineRule="auto"/>
+        <w:rPr>
+          <w:sz w:val="26"/>
+          <w:szCs w:val="26"/>
+        </w:rPr>
+      </w:pPr>
+      <w:r>
+        <w:rPr>
+          <w:sz w:val="26"/>
+          <w:szCs w:val="26"/>
+        </w:rPr>
+        <w:t>Bước 9: Bấm finish là hoàn thành</w:t>
+      </w:r>
+    </w:p>
+    <w:p>
+      <w:pPr>
+        <w:spacing w:line="360" w:lineRule="auto"/>
+        <w:rPr>
+          <w:sz w:val="26"/>
+          <w:szCs w:val="26"/>
+        </w:rPr>
+      </w:pPr>
+      <w:r>
+        <w:rPr>
+          <w:noProof/>
+          <w:lang w:eastAsia="ja-JP"/>
+        </w:rPr>
+        <w:drawing>
+          <wp:inline distT="0" distB="0" distL="0" distR="0" wp14:anchorId="1319BBB6" wp14:editId="2334CA8B">
+            <wp:extent cx="4981575" cy="3838575"/>
+            <wp:effectExtent l="0" t="0" r="9525" b="9525"/>
+            <wp:docPr id="23" name="Picture 23"/>
+            <wp:cNvGraphicFramePr>
+              <a:graphicFrameLocks xmlns:a="http://schemas.openxmlformats.org/drawingml/2006/main" noChangeAspect="1"/>
+            </wp:cNvGraphicFramePr>
+            <a:graphic xmlns:a="http://schemas.openxmlformats.org/drawingml/2006/main">
+              <a:graphicData uri="http://schemas.openxmlformats.org/drawingml/2006/picture">
+                <pic:pic xmlns:pic="http://schemas.openxmlformats.org/drawingml/2006/picture">
+                  <pic:nvPicPr>
+                    <pic:cNvPr id="1" name=""/>
+                    <pic:cNvPicPr/>
+                  </pic:nvPicPr>
+                  <pic:blipFill>
+                    <a:blip r:embed="rId63"/>
+                    <a:stretch>
+                      <a:fillRect/>
+                    </a:stretch>
+                  </pic:blipFill>
+                  <pic:spPr>
+                    <a:xfrm>
+                      <a:off x="0" y="0"/>
+                      <a:ext cx="4981575" cy="3838575"/>
+                    </a:xfrm>
+                    <a:prstGeom prst="rect">
+                      <a:avLst/>
+                    </a:prstGeom>
+                  </pic:spPr>
+                </pic:pic>
+              </a:graphicData>
+            </a:graphic>
+          </wp:inline>
+        </w:drawing>
+      </w:r>
+    </w:p>
+    <w:p>
+      <w:pPr>
+        <w:spacing w:line="360" w:lineRule="auto"/>
+        <w:rPr>
+          <w:rStyle w:val="HTMLCode"/>
+          <w:rFonts w:ascii="Consolas" w:hAnsi="Consolas"/>
+          <w:color w:val="C7254E"/>
+          <w:sz w:val="23"/>
+          <w:szCs w:val="23"/>
+          <w:bdr w:val="none" w:sz="0" w:space="0" w:color="auto" w:frame="1"/>
+          <w:shd w:val="clear" w:color="auto" w:fill="F9F2F4"/>
+        </w:rPr>
+      </w:pPr>
+      <w:r>
+        <w:rPr>
+          <w:rFonts w:ascii="Helvetica" w:hAnsi="Helvetica" w:cs="Helvetica"/>
+          <w:color w:val="404040"/>
+          <w:shd w:val="clear" w:color="auto" w:fill="FFFFFF"/>
+        </w:rPr>
+        <w:lastRenderedPageBreak/>
+        <w:t>Sau khi cài đặt xong, mở màn hình cmd hoặc powershell và chạy lệnh </w:t>
+      </w:r>
+      <w:r>
+        <w:rPr>
+          <w:rStyle w:val="HTMLCode"/>
+          <w:rFonts w:ascii="Consolas" w:hAnsi="Consolas"/>
+          <w:color w:val="C7254E"/>
+          <w:sz w:val="23"/>
+          <w:szCs w:val="23"/>
+          <w:bdr w:val="none" w:sz="0" w:space="0" w:color="auto" w:frame="1"/>
+          <w:shd w:val="clear" w:color="auto" w:fill="F9F2F4"/>
+        </w:rPr>
+        <w:t>redis-server</w:t>
+      </w:r>
+    </w:p>
+    <w:p>
+      <w:pPr>
+        <w:spacing w:line="360" w:lineRule="auto"/>
+        <w:rPr>
+          <w:rStyle w:val="HTMLCode"/>
+          <w:rFonts w:ascii="Consolas" w:hAnsi="Consolas"/>
+          <w:color w:val="C7254E"/>
+          <w:sz w:val="23"/>
+          <w:szCs w:val="23"/>
+          <w:bdr w:val="none" w:sz="0" w:space="0" w:color="auto" w:frame="1"/>
+          <w:shd w:val="clear" w:color="auto" w:fill="F9F2F4"/>
+        </w:rPr>
+      </w:pPr>
+      <w:r>
+        <w:rPr>
+          <w:noProof/>
+          <w:lang w:eastAsia="ja-JP"/>
+        </w:rPr>
+        <w:drawing>
+          <wp:inline distT="0" distB="0" distL="0" distR="0" wp14:anchorId="2F988301" wp14:editId="7CACF40E">
+            <wp:extent cx="5972175" cy="4143375"/>
+            <wp:effectExtent l="0" t="0" r="0" b="0"/>
+            <wp:docPr id="25" name="Picture 25"/>
+            <wp:cNvGraphicFramePr>
+              <a:graphicFrameLocks xmlns:a="http://schemas.openxmlformats.org/drawingml/2006/main" noChangeAspect="1"/>
+            </wp:cNvGraphicFramePr>
+            <a:graphic xmlns:a="http://schemas.openxmlformats.org/drawingml/2006/main">
+              <a:graphicData uri="http://schemas.openxmlformats.org/drawingml/2006/picture">
+                <pic:pic xmlns:pic="http://schemas.openxmlformats.org/drawingml/2006/picture">
+                  <pic:nvPicPr>
+                    <pic:cNvPr id="1" name=""/>
+                    <pic:cNvPicPr/>
+                  </pic:nvPicPr>
+                  <pic:blipFill>
+                    <a:blip r:embed="rId64"/>
+                    <a:stretch>
+                      <a:fillRect/>
+                    </a:stretch>
+                  </pic:blipFill>
+                  <pic:spPr>
+                    <a:xfrm>
+                      <a:off x="0" y="0"/>
+                      <a:ext cx="5972175" cy="4143375"/>
+                    </a:xfrm>
+                    <a:prstGeom prst="rect">
+                      <a:avLst/>
+                    </a:prstGeom>
+                  </pic:spPr>
+                </pic:pic>
+              </a:graphicData>
+            </a:graphic>
+          </wp:inline>
+        </w:drawing>
+      </w:r>
+    </w:p>
+    <w:p>
+      <w:pPr>
+        <w:shd w:val="clear" w:color="auto" w:fill="FFFFFF"/>
+        <w:spacing w:after="360" w:line="360" w:lineRule="auto"/>
+        <w:jc w:val="both"/>
+        <w:textAlignment w:val="baseline"/>
+        <w:rPr>
+          <w:color w:val="404040"/>
+          <w:lang w:eastAsia="ja-JP"/>
+        </w:rPr>
+      </w:pPr>
+      <w:r>
+        <w:rPr>
+          <w:color w:val="404040"/>
+          <w:lang w:eastAsia="ja-JP"/>
+        </w:rPr>
+        <w:t>Để sử dụng file redis.conf cấu hình cho redis-server bạn có thể chạy lệnh redis-server với đường dẫn tới file redis.conf</w:t>
+      </w:r>
+    </w:p>
+    <w:p>
+      <w:pPr>
+        <w:shd w:val="clear" w:color="auto" w:fill="FFFFFF"/>
+        <w:spacing w:after="0" w:line="360" w:lineRule="auto"/>
+        <w:jc w:val="both"/>
+        <w:textAlignment w:val="baseline"/>
+        <w:rPr>
+          <w:color w:val="404040"/>
+          <w:lang w:eastAsia="ja-JP"/>
+        </w:rPr>
+      </w:pPr>
+      <w:r>
+        <w:rPr>
+          <w:color w:val="404040"/>
+          <w:lang w:eastAsia="ja-JP"/>
+        </w:rPr>
+        <w:t>Ví dụ </w:t>
+      </w:r>
+      <w:r>
+        <w:rPr>
+          <w:color w:val="C7254E"/>
+          <w:sz w:val="23"/>
+          <w:szCs w:val="23"/>
+          <w:bdr w:val="none" w:sz="0" w:space="0" w:color="auto" w:frame="1"/>
+          <w:shd w:val="clear" w:color="auto" w:fill="F9F2F4"/>
+          <w:lang w:eastAsia="ja-JP"/>
+        </w:rPr>
+        <w:t>redis-server C:/redis.conf</w:t>
+      </w:r>
+    </w:p>
+    <w:p>
+      <w:pPr>
+        <w:shd w:val="clear" w:color="auto" w:fill="FFFFFF"/>
+        <w:spacing w:after="0" w:line="360" w:lineRule="auto"/>
+        <w:jc w:val="both"/>
+        <w:textAlignment w:val="baseline"/>
+        <w:rPr>
+          <w:color w:val="404040"/>
+          <w:lang w:eastAsia="ja-JP"/>
+        </w:rPr>
+      </w:pPr>
+      <w:r>
+        <w:rPr>
+          <w:color w:val="404040"/>
+          <w:lang w:eastAsia="ja-JP"/>
+        </w:rPr>
+        <w:t>Chạy lệnh </w:t>
+      </w:r>
+      <w:r>
+        <w:rPr>
+          <w:color w:val="C7254E"/>
+          <w:sz w:val="23"/>
+          <w:szCs w:val="23"/>
+          <w:bdr w:val="none" w:sz="0" w:space="0" w:color="auto" w:frame="1"/>
+          <w:shd w:val="clear" w:color="auto" w:fill="F9F2F4"/>
+          <w:lang w:eastAsia="ja-JP"/>
+        </w:rPr>
+        <w:t>redis-cli</w:t>
+      </w:r>
+      <w:r>
+        <w:rPr>
+          <w:color w:val="404040"/>
+          <w:lang w:eastAsia="ja-JP"/>
+        </w:rPr>
+        <w:t> để connect tới redis server và thực hiện thêm, lấy dữ liệu</w:t>
+      </w:r>
+    </w:p>
+    <w:p>
+      <w:pPr>
+        <w:shd w:val="clear" w:color="auto" w:fill="FFFFFF"/>
+        <w:spacing w:after="0" w:line="360" w:lineRule="auto"/>
+        <w:jc w:val="both"/>
+        <w:textAlignment w:val="baseline"/>
+        <w:rPr>
+          <w:color w:val="404040"/>
+          <w:lang w:eastAsia="ja-JP"/>
+        </w:rPr>
+      </w:pPr>
+      <w:r>
+        <w:rPr>
+          <w:color w:val="C7254E"/>
+          <w:sz w:val="23"/>
+          <w:szCs w:val="23"/>
+          <w:bdr w:val="none" w:sz="0" w:space="0" w:color="auto" w:frame="1"/>
+          <w:shd w:val="clear" w:color="auto" w:fill="F9F2F4"/>
+          <w:lang w:eastAsia="ja-JP"/>
+        </w:rPr>
+        <w:t>set name kai</w:t>
+      </w:r>
+      <w:r>
+        <w:rPr>
+          <w:color w:val="404040"/>
+          <w:lang w:eastAsia="ja-JP"/>
+        </w:rPr>
+        <w:t>: lưu chuỗi text </w:t>
+      </w:r>
+      <w:r>
+        <w:rPr>
+          <w:b/>
+          <w:bCs/>
+          <w:i/>
+          <w:iCs/>
+          <w:color w:val="404040"/>
+          <w:bdr w:val="none" w:sz="0" w:space="0" w:color="auto" w:frame="1"/>
+          <w:lang w:eastAsia="ja-JP"/>
+        </w:rPr>
+        <w:t>kai</w:t>
+      </w:r>
+      <w:r>
+        <w:rPr>
+          <w:color w:val="404040"/>
+          <w:lang w:eastAsia="ja-JP"/>
+        </w:rPr>
+        <w:t> vào biến </w:t>
+      </w:r>
+      <w:r>
+        <w:rPr>
+          <w:b/>
+          <w:bCs/>
+          <w:i/>
+          <w:iCs/>
+          <w:color w:val="404040"/>
+          <w:bdr w:val="none" w:sz="0" w:space="0" w:color="auto" w:frame="1"/>
+          <w:lang w:eastAsia="ja-JP"/>
+        </w:rPr>
+        <w:t>name</w:t>
+      </w:r>
+    </w:p>
+    <w:p>
+      <w:pPr>
+        <w:shd w:val="clear" w:color="auto" w:fill="FFFFFF"/>
+        <w:spacing w:after="0" w:line="360" w:lineRule="auto"/>
+        <w:jc w:val="both"/>
+        <w:textAlignment w:val="baseline"/>
+        <w:rPr>
+          <w:b/>
+          <w:bCs/>
+          <w:i/>
+          <w:iCs/>
+          <w:color w:val="404040"/>
+          <w:bdr w:val="none" w:sz="0" w:space="0" w:color="auto" w:frame="1"/>
+          <w:lang w:eastAsia="ja-JP"/>
+        </w:rPr>
+      </w:pPr>
+      <w:r>
+        <w:rPr>
+          <w:color w:val="C7254E"/>
+          <w:sz w:val="23"/>
+          <w:szCs w:val="23"/>
+          <w:bdr w:val="none" w:sz="0" w:space="0" w:color="auto" w:frame="1"/>
+          <w:shd w:val="clear" w:color="auto" w:fill="F9F2F4"/>
+          <w:lang w:eastAsia="ja-JP"/>
+        </w:rPr>
+        <w:t>get name</w:t>
+      </w:r>
+      <w:r>
+        <w:rPr>
+          <w:color w:val="404040"/>
+          <w:lang w:eastAsia="ja-JP"/>
+        </w:rPr>
+        <w:t>: lấy giá trị trong biến </w:t>
+      </w:r>
+      <w:r>
+        <w:rPr>
+          <w:b/>
+          <w:bCs/>
+          <w:i/>
+          <w:iCs/>
+          <w:color w:val="404040"/>
+          <w:bdr w:val="none" w:sz="0" w:space="0" w:color="auto" w:frame="1"/>
+          <w:lang w:eastAsia="ja-JP"/>
+        </w:rPr>
+        <w:t>name</w:t>
+      </w:r>
+    </w:p>
+    <w:p>
+      <w:pPr>
+        <w:shd w:val="clear" w:color="auto" w:fill="FFFFFF"/>
+        <w:spacing w:after="0" w:line="240" w:lineRule="auto"/>
+        <w:jc w:val="both"/>
+        <w:textAlignment w:val="baseline"/>
+        <w:rPr>
+          <w:rFonts w:ascii="Helvetica" w:hAnsi="Helvetica" w:cs="Helvetica"/>
+          <w:color w:val="404040"/>
+          <w:lang w:eastAsia="ja-JP"/>
+        </w:rPr>
+      </w:pPr>
+      <w:r>
+        <w:rPr>
+          <w:noProof/>
+          <w:lang w:eastAsia="ja-JP"/>
+        </w:rPr>
+        <w:lastRenderedPageBreak/>
+        <w:drawing>
+          <wp:inline distT="0" distB="0" distL="0" distR="0" wp14:anchorId="5192F3D6" wp14:editId="1C41C985">
+            <wp:extent cx="4800600" cy="2257425"/>
+            <wp:effectExtent l="0" t="0" r="0" b="9525"/>
+            <wp:docPr id="26" name="Picture 26"/>
+            <wp:cNvGraphicFramePr>
+              <a:graphicFrameLocks xmlns:a="http://schemas.openxmlformats.org/drawingml/2006/main" noChangeAspect="1"/>
+            </wp:cNvGraphicFramePr>
+            <a:graphic xmlns:a="http://schemas.openxmlformats.org/drawingml/2006/main">
+              <a:graphicData uri="http://schemas.openxmlformats.org/drawingml/2006/picture">
+                <pic:pic xmlns:pic="http://schemas.openxmlformats.org/drawingml/2006/picture">
+                  <pic:nvPicPr>
+                    <pic:cNvPr id="1" name=""/>
+                    <pic:cNvPicPr/>
+                  </pic:nvPicPr>
+                  <pic:blipFill>
+                    <a:blip r:embed="rId65"/>
+                    <a:stretch>
+                      <a:fillRect/>
+                    </a:stretch>
+                  </pic:blipFill>
+                  <pic:spPr>
+                    <a:xfrm>
+                      <a:off x="0" y="0"/>
+                      <a:ext cx="4800600" cy="2257425"/>
+                    </a:xfrm>
+                    <a:prstGeom prst="rect">
+                      <a:avLst/>
+                    </a:prstGeom>
+                  </pic:spPr>
+                </pic:pic>
+              </a:graphicData>
+            </a:graphic>
+          </wp:inline>
+        </w:drawing>
+      </w:r>
+    </w:p>
+    <w:p>
+      <w:pPr>
+        <w:spacing w:line="360" w:lineRule="auto"/>
+        <w:rPr>
+          <w:sz w:val="26"/>
+          <w:szCs w:val="26"/>
+        </w:rPr>
+      </w:pPr>
+    </w:p>
+    <w:p>
+      <w:pPr>
+        <w:spacing w:line="360" w:lineRule="auto"/>
+        <w:ind w:left="720"/>
+        <w:jc w:val="both"/>
+        <w:rPr>
+          <w:b/>
+          <w:sz w:val="26"/>
+          <w:szCs w:val="26"/>
+        </w:rPr>
+      </w:pPr>
+    </w:p>
+    <w:p>
+      <w:pPr>
+        <w:spacing w:line="360" w:lineRule="auto"/>
+        <w:ind w:left="720"/>
+        <w:jc w:val="both"/>
+        <w:rPr>
+          <w:b/>
+          <w:sz w:val="26"/>
+          <w:szCs w:val="26"/>
+        </w:rPr>
+      </w:pPr>
       <w:r>
         <w:rPr>
           <w:b/>
@@ -7966,7 +9049,6 @@
           <w:sz w:val="26"/>
           <w:szCs w:val="26"/>
         </w:rPr>
-        <w:lastRenderedPageBreak/>
         <w:t>Kết quả đạt được:</w:t>
       </w:r>
     </w:p>
@@ -8237,6 +9319,7 @@
           <w:sz w:val="26"/>
           <w:szCs w:val="26"/>
         </w:rPr>
+        <w:lastRenderedPageBreak/>
         <w:t>Hiểu được những khái niệm và những công việc cần có để xây dựng một website thương mại điện tử.</w:t>
       </w:r>
     </w:p>
@@ -8389,7 +9472,6 @@
         <w:rPr>
           <w:b/>
         </w:rPr>
-        <w:lastRenderedPageBreak/>
         <w:t>TÀI LIỆU THAM KHẢO</w:t>
       </w:r>
     </w:p>
@@ -8452,7 +9534,7 @@
         <w:tab/>
         <w:t xml:space="preserve">[2] </w:t>
       </w:r>
-      <w:hyperlink r:id="rId54" w:history="1">
+      <w:hyperlink r:id="rId66" w:history="1">
         <w:r>
           <w:rPr>
             <w:rStyle w:val="Hyperlink"/>
@@ -8547,7 +9629,7 @@
           <w:rPr>
             <w:noProof/>
           </w:rPr>
-          <w:t>3</w:t>
+          <w:t>46</w:t>
         </w:r>
         <w:r>
           <w:fldChar w:fldCharType="end"/>
@@ -11427,7 +12509,7 @@
     <w:lsdException w:name="E-mail Signature" w:semiHidden="1" w:unhideWhenUsed="1"/>
     <w:lsdException w:name="HTML Top of Form" w:semiHidden="1" w:unhideWhenUsed="1"/>
     <w:lsdException w:name="HTML Bottom of Form" w:semiHidden="1" w:unhideWhenUsed="1"/>
-    <w:lsdException w:name="Normal (Web)" w:semiHidden="1" w:uiPriority="0" w:unhideWhenUsed="1"/>
+    <w:lsdException w:name="Normal (Web)" w:semiHidden="1" w:unhideWhenUsed="1"/>
     <w:lsdException w:name="HTML Acronym" w:semiHidden="1" w:unhideWhenUsed="1"/>
     <w:lsdException w:name="HTML Address" w:semiHidden="1" w:unhideWhenUsed="1"/>
     <w:lsdException w:name="HTML Cite" w:semiHidden="1" w:unhideWhenUsed="1"/>
@@ -11898,6 +12980,7 @@
   <w:style w:type="paragraph" w:styleId="NormalWeb">
     <w:name w:val="Normal (Web)"/>
     <w:basedOn w:val="Normal"/>
+    <w:uiPriority w:val="99"/>
     <w:semiHidden/>
     <w:unhideWhenUsed/>
     <w:pPr>
@@ -12124,6 +13207,19 @@
       <w:sz w:val="24"/>
       <w:szCs w:val="24"/>
       <w:lang w:eastAsia="en-US"/>
+    </w:rPr>
+  </w:style>
+  <w:style w:type="character" w:styleId="HTMLCode">
+    <w:name w:val="HTML Code"/>
+    <w:basedOn w:val="DefaultParagraphFont"/>
+    <w:uiPriority w:val="99"/>
+    <w:semiHidden/>
+    <w:unhideWhenUsed/>
+    <w:rsid w:val="003F4C05"/>
+    <w:rPr>
+      <w:rFonts w:ascii="Courier New" w:eastAsia="Times New Roman" w:hAnsi="Courier New" w:cs="Courier New"/>
+      <w:sz w:val="20"/>
+      <w:szCs w:val="20"/>
     </w:rPr>
   </w:style>
 </w:styles>
@@ -12386,12 +13482,6 @@
 </file>
 
 <file path=customXml/item1.xml><?xml version="1.0" encoding="utf-8"?>
-<go:gDocsCustomXmlDataStorage xmlns:go="http://customooxmlschemas.google.com/" xmlns:r="http://schemas.openxmlformats.org/officeDocument/2006/relationships">
-  <go:docsCustomData xmlns:go="http://customooxmlschemas.google.com/" roundtripDataSignature="AMtx7mjO3pkPF4/4fO0tc5vJcz/EfQDF3Q==">AMUW2mUZfX4uNvjCeqHoQvwTfVSJhSCK6ybLM4SCwcQ2p/PjSuJ/PXmmdEIXU+tnYySWGzS9C9y1VM49IPLd70bvXPdq35t9rSd7a5bEixESM1dv3sQDw3Y=</go:docsCustomData>
-</go:gDocsCustomXmlDataStorage>
-</file>
-
-<file path=customXml/item2.xml><?xml version="1.0" encoding="utf-8"?>
 <s:customData xmlns="http://www.wps.cn/officeDocument/2013/wpsCustomData" xmlns:s="http://www.wps.cn/officeDocument/2013/wpsCustomData">
   <customSectProps>
     <customSectPr/>
@@ -12400,11 +13490,25 @@
 </s:customData>
 </file>
 
+<file path=customXml/item2.xml><?xml version="1.0" encoding="utf-8"?>
+<go:gDocsCustomXmlDataStorage xmlns:go="http://customooxmlschemas.google.com/" xmlns:r="http://schemas.openxmlformats.org/officeDocument/2006/relationships">
+  <go:docsCustomData xmlns:go="http://customooxmlschemas.google.com/" roundtripDataSignature="AMtx7mjO3pkPF4/4fO0tc5vJcz/EfQDF3Q==">AMUW2mUZfX4uNvjCeqHoQvwTfVSJhSCK6ybLM4SCwcQ2p/PjSuJ/PXmmdEIXU+tnYySWGzS9C9y1VM49IPLd70bvXPdq35t9rSd7a5bEixESM1dv3sQDw3Y=</go:docsCustomData>
+</go:gDocsCustomXmlDataStorage>
+</file>
+
 <file path=customXml/item3.xml><?xml version="1.0" encoding="utf-8"?>
 <b:Sources xmlns:b="http://schemas.openxmlformats.org/officeDocument/2006/bibliography" xmlns="http://schemas.openxmlformats.org/officeDocument/2006/bibliography" SelectedStyle="\APASixthEditionOfficeOnline.xsl" StyleName="APA" Version="6"/>
 </file>
 
 <file path=customXml/itemProps1.xml><?xml version="1.0" encoding="utf-8"?>
+<ds:datastoreItem xmlns:ds="http://schemas.openxmlformats.org/officeDocument/2006/customXml" ds:itemID="{B1977F7D-205B-4081-913C-38D41E755F92}">
+  <ds:schemaRefs>
+    <ds:schemaRef ds:uri="http://www.wps.cn/officeDocument/2013/wpsCustomData"/>
+  </ds:schemaRefs>
+</ds:datastoreItem>
+</file>
+
+<file path=customXml/itemProps2.xml><?xml version="1.0" encoding="utf-8"?>
 <ds:datastoreItem xmlns:ds="http://schemas.openxmlformats.org/officeDocument/2006/customXml" ds:itemID="{11111111-1234-1234-1234-123412341234}">
   <ds:schemaRefs>
     <ds:schemaRef ds:uri="http://customooxmlschemas.google.com/"/>
@@ -12413,16 +13517,8 @@
 </ds:datastoreItem>
 </file>
 
-<file path=customXml/itemProps2.xml><?xml version="1.0" encoding="utf-8"?>
-<ds:datastoreItem xmlns:ds="http://schemas.openxmlformats.org/officeDocument/2006/customXml" ds:itemID="{B1977F7D-205B-4081-913C-38D41E755F92}">
-  <ds:schemaRefs>
-    <ds:schemaRef ds:uri="http://www.wps.cn/officeDocument/2013/wpsCustomData"/>
-  </ds:schemaRefs>
-</ds:datastoreItem>
-</file>
-
 <file path=customXml/itemProps3.xml><?xml version="1.0" encoding="utf-8"?>
-<ds:datastoreItem xmlns:ds="http://schemas.openxmlformats.org/officeDocument/2006/customXml" ds:itemID="{256B7990-A775-42CD-8889-F6B87CA478E2}">
+<ds:datastoreItem xmlns:ds="http://schemas.openxmlformats.org/officeDocument/2006/customXml" ds:itemID="{C354C710-B26D-404D-895E-1ADFD5F084EC}">
   <ds:schemaRefs>
     <ds:schemaRef ds:uri="http://schemas.openxmlformats.org/officeDocument/2006/bibliography"/>
   </ds:schemaRefs>
